--- a/Software_Design_Document-2.docx
+++ b/Software_Design_Document-2.docx
@@ -3257,8 +3257,6 @@
           <w:lang w:eastAsia="en-AU"/>
         </w:rPr>
       </w:pPr>
-      <w:proofErr w:type="spellStart"/>
-      <w:proofErr w:type="gramStart"/>
       <w:r>
         <w:rPr>
           <w:rFonts w:ascii="Arial" w:eastAsia="Times New Roman" w:hAnsi="Arial" w:cs="Arial"/>
@@ -3269,18 +3267,6 @@
         </w:rPr>
         <w:t>Scenario:</w:t>
       </w:r>
-      <w:r>
-        <w:rPr>
-          <w:rFonts w:ascii="Arial" w:eastAsia="Times New Roman" w:hAnsi="Arial" w:cs="Arial"/>
-          <w:b/>
-          <w:bCs/>
-          <w:color w:val="000000"/>
-          <w:lang w:eastAsia="en-AU"/>
-        </w:rPr>
-        <w:t>b</w:t>
-      </w:r>
-      <w:proofErr w:type="spellEnd"/>
-      <w:proofErr w:type="gramEnd"/>
     </w:p>
     <w:p>
       <w:pPr>
@@ -3355,7 +3341,7 @@
           <w:bdr w:val="none" w:sz="0" w:space="0" w:color="auto" w:frame="1"/>
         </w:rPr>
         <w:drawing>
-          <wp:inline distT="0" distB="0" distL="0" distR="0" wp14:anchorId="474BAA90" wp14:editId="7C2C33AD">
+          <wp:inline distT="0" distB="0" distL="0" distR="0" wp14:anchorId="474BAA90" wp14:editId="1F07B630">
             <wp:extent cx="5731510" cy="1305560"/>
             <wp:effectExtent l="0" t="0" r="2540" b="8890"/>
             <wp:docPr id="2035277705" name="Picture 2" descr="A diagram of a diagram&#10;&#10;Description automatically generated"/>
